--- a/Milestones/M2/UI_Mockup.docx
+++ b/Milestones/M2/UI_Mockup.docx
@@ -113,7 +113,28 @@
           <w:sz w:val="18"/>
           <w:szCs w:val="18"/>
         </w:rPr>
-        <w:t xml:space="preserve"> A drop-down menu for the navigation between pages. User sign in as Physical Therapy. The PTs will see a dropdown menu.</w:t>
+        <w:t xml:space="preserve"> A drop-down menu for the navigation between pages. User sign in as Physical Therap</w:t>
+      </w:r>
+      <w:r>
+        <w:rPr>
+          <w:sz w:val="18"/>
+          <w:szCs w:val="18"/>
+        </w:rPr>
+        <w:t>ist</w:t>
+      </w:r>
+      <w:r>
+        <w:rPr>
+          <w:sz w:val="18"/>
+          <w:szCs w:val="18"/>
+        </w:rPr>
+        <w:t>. The PTs will see a dropdown menu</w:t>
+      </w:r>
+      <w:r>
+        <w:rPr>
+          <w:sz w:val="18"/>
+          <w:szCs w:val="18"/>
+        </w:rPr>
+        <w:t xml:space="preserve"> displaying other options after login.</w:t>
       </w:r>
     </w:p>
     <w:p>
@@ -187,7 +208,35 @@
           <w:sz w:val="18"/>
           <w:szCs w:val="18"/>
         </w:rPr>
-        <w:t xml:space="preserve"> When you click that login button, it will bring you to the login page.</w:t>
+        <w:t xml:space="preserve"> When you click th</w:t>
+      </w:r>
+      <w:r>
+        <w:rPr>
+          <w:sz w:val="18"/>
+          <w:szCs w:val="18"/>
+        </w:rPr>
+        <w:t>e</w:t>
+      </w:r>
+      <w:r>
+        <w:rPr>
+          <w:sz w:val="18"/>
+          <w:szCs w:val="18"/>
+        </w:rPr>
+        <w:t xml:space="preserve"> login button, it will bring you to the login p</w:t>
+      </w:r>
+      <w:r>
+        <w:rPr>
+          <w:sz w:val="18"/>
+          <w:szCs w:val="18"/>
+        </w:rPr>
+        <w:t>rompt</w:t>
+      </w:r>
+      <w:r>
+        <w:rPr>
+          <w:sz w:val="18"/>
+          <w:szCs w:val="18"/>
+        </w:rPr>
+        <w:t>.</w:t>
       </w:r>
     </w:p>
     <w:p>
@@ -261,7 +310,21 @@
           <w:sz w:val="18"/>
           <w:szCs w:val="18"/>
         </w:rPr>
-        <w:t xml:space="preserve"> When you click that </w:t>
+        <w:t xml:space="preserve"> When you click th</w:t>
+      </w:r>
+      <w:r>
+        <w:rPr>
+          <w:sz w:val="18"/>
+          <w:szCs w:val="18"/>
+        </w:rPr>
+        <w:t>e</w:t>
+      </w:r>
+      <w:r>
+        <w:rPr>
+          <w:sz w:val="18"/>
+          <w:szCs w:val="18"/>
+        </w:rPr>
+        <w:t xml:space="preserve"> </w:t>
       </w:r>
       <w:r>
         <w:rPr>
@@ -572,7 +635,21 @@
           <w:sz w:val="18"/>
           <w:szCs w:val="18"/>
         </w:rPr>
-        <w:t>In button to Login the portal.</w:t>
+        <w:t xml:space="preserve">In button to </w:t>
+      </w:r>
+      <w:r>
+        <w:rPr>
+          <w:sz w:val="18"/>
+          <w:szCs w:val="18"/>
+        </w:rPr>
+        <w:t xml:space="preserve">login to the </w:t>
+      </w:r>
+      <w:r>
+        <w:rPr>
+          <w:sz w:val="18"/>
+          <w:szCs w:val="18"/>
+        </w:rPr>
+        <w:t>portal.</w:t>
       </w:r>
     </w:p>
     <w:p/>
@@ -698,14 +775,14 @@
           <w:sz w:val="18"/>
           <w:szCs w:val="18"/>
         </w:rPr>
-        <w:t>Message Center to display all the patients</w:t>
-      </w:r>
-      <w:r>
-        <w:rPr>
-          <w:sz w:val="18"/>
-          <w:szCs w:val="18"/>
-        </w:rPr>
-        <w:t>, with red light mean the one you are clicking</w:t>
+        <w:t>Message Center to display all the pa</w:t>
+      </w:r>
+      <w:r>
+        <w:rPr>
+          <w:sz w:val="18"/>
+          <w:szCs w:val="18"/>
+        </w:rPr>
+        <w:t>tient messages, the red light alerts the user to new message waiting</w:t>
       </w:r>
       <w:r>
         <w:rPr>
@@ -1501,7 +1578,35 @@
           <w:sz w:val="18"/>
           <w:szCs w:val="18"/>
         </w:rPr>
-        <w:t>Drop-Down Menu for the PTs to edit their patients Profile, exercise library. Also, the PTs can upload any video for the patient.</w:t>
+        <w:t>Drop-Down Menu for the PTs to edit their p</w:t>
+      </w:r>
+      <w:r>
+        <w:rPr>
+          <w:sz w:val="18"/>
+          <w:szCs w:val="18"/>
+        </w:rPr>
+        <w:t>rofi</w:t>
+      </w:r>
+      <w:r>
+        <w:rPr>
+          <w:sz w:val="18"/>
+          <w:szCs w:val="18"/>
+        </w:rPr>
+        <w:t>le, exercise library</w:t>
+      </w:r>
+      <w:r>
+        <w:rPr>
+          <w:sz w:val="18"/>
+          <w:szCs w:val="18"/>
+        </w:rPr>
+        <w:t>, settings</w:t>
+      </w:r>
+      <w:r>
+        <w:rPr>
+          <w:sz w:val="18"/>
+          <w:szCs w:val="18"/>
+        </w:rPr>
+        <w:t>.</w:t>
       </w:r>
     </w:p>
     <w:p>
@@ -1582,7 +1687,21 @@
           <w:sz w:val="18"/>
           <w:szCs w:val="18"/>
         </w:rPr>
-        <w:t>A Display Screen to show the Current Patient’s List.</w:t>
+        <w:t xml:space="preserve">A Display Screen to show the </w:t>
+      </w:r>
+      <w:r>
+        <w:rPr>
+          <w:sz w:val="18"/>
+          <w:szCs w:val="18"/>
+        </w:rPr>
+        <w:t>current patient list</w:t>
+      </w:r>
+      <w:r>
+        <w:rPr>
+          <w:sz w:val="18"/>
+          <w:szCs w:val="18"/>
+        </w:rPr>
+        <w:t>.</w:t>
       </w:r>
     </w:p>
     <w:p>
@@ -1792,7 +1911,21 @@
           <w:sz w:val="18"/>
           <w:szCs w:val="18"/>
         </w:rPr>
-        <w:t>An area for PTs to see Patients Upload vides.</w:t>
+        <w:t>An area for PTs to see Patients Upload vide</w:t>
+      </w:r>
+      <w:r>
+        <w:rPr>
+          <w:sz w:val="18"/>
+          <w:szCs w:val="18"/>
+        </w:rPr>
+        <w:t>o</w:t>
+      </w:r>
+      <w:r>
+        <w:rPr>
+          <w:sz w:val="18"/>
+          <w:szCs w:val="18"/>
+        </w:rPr>
+        <w:t>s.</w:t>
       </w:r>
     </w:p>
     <w:p>
@@ -1873,7 +2006,35 @@
           <w:sz w:val="18"/>
           <w:szCs w:val="18"/>
         </w:rPr>
-        <w:t>This show the assigned exercise for particular patient.</w:t>
+        <w:t>This show</w:t>
+      </w:r>
+      <w:r>
+        <w:rPr>
+          <w:sz w:val="18"/>
+          <w:szCs w:val="18"/>
+        </w:rPr>
+        <w:t xml:space="preserve">s </w:t>
+      </w:r>
+      <w:r>
+        <w:rPr>
+          <w:sz w:val="18"/>
+          <w:szCs w:val="18"/>
+        </w:rPr>
+        <w:t>the assigned exercise</w:t>
+      </w:r>
+      <w:r>
+        <w:rPr>
+          <w:sz w:val="18"/>
+          <w:szCs w:val="18"/>
+        </w:rPr>
+        <w:t>s</w:t>
+      </w:r>
+      <w:r>
+        <w:rPr>
+          <w:sz w:val="18"/>
+          <w:szCs w:val="18"/>
+        </w:rPr>
+        <w:t xml:space="preserve"> for particular patient.</w:t>
       </w:r>
     </w:p>
     <w:p>
@@ -1952,7 +2113,21 @@
           <w:sz w:val="18"/>
           <w:szCs w:val="18"/>
         </w:rPr>
-        <w:t xml:space="preserve">Progress log will display current patient’s activities. </w:t>
+        <w:t>Progress log will display current patient’s activities</w:t>
+      </w:r>
+      <w:r>
+        <w:rPr>
+          <w:sz w:val="18"/>
+          <w:szCs w:val="18"/>
+        </w:rPr>
+        <w:t xml:space="preserve"> and PT thoughts about patient status throughout rehabilitation</w:t>
+      </w:r>
+      <w:r>
+        <w:rPr>
+          <w:sz w:val="18"/>
+          <w:szCs w:val="18"/>
+        </w:rPr>
+        <w:t xml:space="preserve">. </w:t>
       </w:r>
     </w:p>
     <w:p>
@@ -1974,6 +2149,7 @@
         <w:rPr>
           <w:noProof/>
         </w:rPr>
+        <w:lastRenderedPageBreak/>
         <w:drawing>
           <wp:inline distT="0" distB="0" distL="0" distR="0" wp14:anchorId="459B711F" wp14:editId="65DF00B1">
             <wp:extent cx="4546162" cy="2566930"/>
@@ -2087,19 +2263,36 @@
           <w:sz w:val="18"/>
           <w:szCs w:val="18"/>
         </w:rPr>
-        <w:t>An Upload button for PT user to upload exercise for patient, for multiple select, PTs can use the select box.</w:t>
-      </w:r>
-    </w:p>
-    <w:p>
-      <w:pPr>
-        <w:rPr>
-          <w:sz w:val="18"/>
-          <w:szCs w:val="18"/>
-        </w:rPr>
-      </w:pPr>
-    </w:p>
-    <w:p>
-      <w:pPr>
+        <w:t xml:space="preserve">An Upload button for PT user to upload exercise for </w:t>
+      </w:r>
+      <w:r>
+        <w:rPr>
+          <w:sz w:val="18"/>
+          <w:szCs w:val="18"/>
+        </w:rPr>
+        <w:t>the library</w:t>
+      </w:r>
+      <w:r>
+        <w:rPr>
+          <w:sz w:val="18"/>
+          <w:szCs w:val="18"/>
+        </w:rPr>
+        <w:t>, for multiple select, PTs can use the select box.</w:t>
+      </w:r>
+    </w:p>
+    <w:p>
+      <w:pPr>
+        <w:rPr>
+          <w:sz w:val="18"/>
+          <w:szCs w:val="18"/>
+        </w:rPr>
+      </w:pPr>
+    </w:p>
+    <w:p>
+      <w:pPr>
+        <w:tabs>
+          <w:tab w:val="left" w:pos="5084"/>
+        </w:tabs>
         <w:rPr>
           <w:sz w:val="18"/>
           <w:szCs w:val="18"/>
@@ -2163,6 +2356,13 @@
         </w:rPr>
         <w:t>A Delete button for PT User to delete exercise for patient.</w:t>
       </w:r>
+      <w:r>
+        <w:rPr>
+          <w:sz w:val="18"/>
+          <w:szCs w:val="18"/>
+        </w:rPr>
+        <w:tab/>
+      </w:r>
     </w:p>
     <w:p>
       <w:pPr>
@@ -2235,7 +2435,63 @@
           <w:sz w:val="18"/>
           <w:szCs w:val="18"/>
         </w:rPr>
-        <w:t>PTs can select the video, enter title and description on textbox in order to create customized exercise.</w:t>
+        <w:t xml:space="preserve">PTs can select the video, enter </w:t>
+      </w:r>
+      <w:r>
+        <w:rPr>
+          <w:sz w:val="18"/>
+          <w:szCs w:val="18"/>
+        </w:rPr>
+        <w:t xml:space="preserve">playlist </w:t>
+      </w:r>
+      <w:r>
+        <w:rPr>
+          <w:sz w:val="18"/>
+          <w:szCs w:val="18"/>
+        </w:rPr>
+        <w:t>title and description</w:t>
+      </w:r>
+      <w:r>
+        <w:rPr>
+          <w:sz w:val="18"/>
+          <w:szCs w:val="18"/>
+        </w:rPr>
+        <w:t xml:space="preserve"> in</w:t>
+      </w:r>
+      <w:r>
+        <w:rPr>
+          <w:sz w:val="18"/>
+          <w:szCs w:val="18"/>
+        </w:rPr>
+        <w:t xml:space="preserve"> textbox in order to create </w:t>
+      </w:r>
+      <w:r>
+        <w:rPr>
+          <w:sz w:val="18"/>
+          <w:szCs w:val="18"/>
+        </w:rPr>
+        <w:t xml:space="preserve">a </w:t>
+      </w:r>
+      <w:r>
+        <w:rPr>
+          <w:sz w:val="18"/>
+          <w:szCs w:val="18"/>
+        </w:rPr>
+        <w:t>customized exercise</w:t>
+      </w:r>
+      <w:r>
+        <w:rPr>
+          <w:sz w:val="18"/>
+          <w:szCs w:val="18"/>
+        </w:rPr>
+        <w:t xml:space="preserve"> plan</w:t>
+      </w:r>
+      <w:r>
+        <w:rPr>
+          <w:sz w:val="18"/>
+          <w:szCs w:val="18"/>
+        </w:rPr>
+        <w:t>.</w:t>
       </w:r>
     </w:p>
     <w:p>
@@ -2307,7 +2563,21 @@
           <w:sz w:val="18"/>
           <w:szCs w:val="18"/>
         </w:rPr>
-        <w:t xml:space="preserve">Click Create Exercise button to create a customized exercise. </w:t>
+        <w:t>Click Create Exercise button to create a customized exercise</w:t>
+      </w:r>
+      <w:r>
+        <w:rPr>
+          <w:sz w:val="18"/>
+          <w:szCs w:val="18"/>
+        </w:rPr>
+        <w:t xml:space="preserve"> plan</w:t>
+      </w:r>
+      <w:r>
+        <w:rPr>
+          <w:sz w:val="18"/>
+          <w:szCs w:val="18"/>
+        </w:rPr>
+        <w:t xml:space="preserve">. </w:t>
       </w:r>
     </w:p>
     <w:p>
@@ -2386,7 +2656,14 @@
           <w:sz w:val="18"/>
           <w:szCs w:val="18"/>
         </w:rPr>
-        <w:t>Search bar for PTs to search any exercise playlist</w:t>
+        <w:t xml:space="preserve">Search bar for PTs to search </w:t>
+      </w:r>
+      <w:r>
+        <w:rPr>
+          <w:sz w:val="18"/>
+          <w:szCs w:val="18"/>
+        </w:rPr>
+        <w:t>for exercises in library</w:t>
       </w:r>
       <w:r>
         <w:rPr>
@@ -2467,7 +2744,21 @@
           <w:sz w:val="18"/>
           <w:szCs w:val="18"/>
         </w:rPr>
-        <w:t>Assign Button is to assign the exercise to particular patient.</w:t>
+        <w:t>Assign Button is to assign the exercise to particular patient</w:t>
+      </w:r>
+      <w:r>
+        <w:rPr>
+          <w:sz w:val="18"/>
+          <w:szCs w:val="18"/>
+        </w:rPr>
+        <w:t xml:space="preserve"> or patients</w:t>
+      </w:r>
+      <w:r>
+        <w:rPr>
+          <w:sz w:val="18"/>
+          <w:szCs w:val="18"/>
+        </w:rPr>
+        <w:t>.</w:t>
       </w:r>
     </w:p>
     <w:p>
@@ -3110,7 +3401,7 @@
           <w:sz w:val="18"/>
           <w:szCs w:val="18"/>
         </w:rPr>
-        <w:t>A Textbox field for PTs to create a PTs User Account.</w:t>
+        <w:t>A Textbox field for PTs to create a PT User Account.</w:t>
       </w:r>
     </w:p>
     <w:p>
@@ -3258,7 +3549,7 @@
           <w:sz w:val="18"/>
           <w:szCs w:val="18"/>
         </w:rPr>
-        <w:t>A Register Button for PTs to register their PTS Account.</w:t>
+        <w:t>A Register Button for PTs to register their PT Account.</w:t>
       </w:r>
     </w:p>
     <w:sectPr>
